--- a/DokuGPSLabor.docx
+++ b/DokuGPSLabor.docx
@@ -3,516 +3,806 @@
 <w:document xmlns:wpc="http://schemas.microsoft.com/office/word/2010/wordprocessingCanvas" xmlns:mc="http://schemas.openxmlformats.org/markup-compatibility/2006" xmlns:o="urn:schemas-microsoft-com:office:office" xmlns:r="http://schemas.openxmlformats.org/officeDocument/2006/relationships" xmlns:m="http://schemas.openxmlformats.org/officeDocument/2006/math" xmlns:v="urn:schemas-microsoft-com:vml" xmlns:wp14="http://schemas.microsoft.com/office/word/2010/wordprocessingDrawing" xmlns:wp="http://schemas.openxmlformats.org/drawingml/2006/wordprocessingDrawing" xmlns:w10="urn:schemas-microsoft-com:office:word" xmlns:w="http://schemas.openxmlformats.org/wordprocessingml/2006/main" xmlns:w14="http://schemas.microsoft.com/office/word/2010/wordml" xmlns:wpg="http://schemas.microsoft.com/office/word/2010/wordprocessingGroup" xmlns:wpi="http://schemas.microsoft.com/office/word/2010/wordprocessingInk" xmlns:wne="http://schemas.microsoft.com/office/word/2006/wordml" xmlns:wps="http://schemas.microsoft.com/office/word/2010/wordprocessingShape" mc:Ignorable="w14 wp14">
   <w:body>
     <w:p>
-      <w:r>
-        <w:t>Im ersten Schritt wird ein Dateiname einer einzulesenden Datei per Konsoleneinngabe übergeben. Dieser Dateiname wird im Anschluss an die Klasse SumSignal übergeben.</w:t>
-      </w:r>
-    </w:p>
-    <w:p>
-      <w:r>
-        <w:t>In SumSignal wird nun eine Referenz auf eine Datei erzeugt, sodass diese im Anschluss ausgelesen werden kann. Die Datei ist leerzeichensepariert aufgebaut, sodass die Filtereigenschaft von fscanf ausgenutzt werden kann um die einzelnen Summenbits des Summenstreams zu splitten und diese anschließend in ein Array zu schreiben.</w:t>
-      </w:r>
-    </w:p>
-    <w:p>
-      <w:r>
-        <w:t>Dieses Array wird im späteren Verlauf benötigt um die einzelnen Signale der jeweiligen GPS Satelliten aufzuteilen.</w:t>
-      </w:r>
-    </w:p>
-    <w:p>
-      <w:r>
-        <w:t>Für die Berechnung der einzelnen Signale erzeugt jeder GPS Satellit eine individuelle Chipsequenz, die auf zwei Mutterfolgen basiert.</w:t>
-      </w:r>
-    </w:p>
-    <w:p>
-      <w:r>
-        <w:t>Daher werden zwei unterschiedliche Mutterfolgengeneratoren aufgebaut. Mutterfolge 1 entsteht indem man ein 10 Bit Schieberegister am niederwertigsten Bit und an Bit 8 (Anfang der Zählung 1) XOR verknüpft und dieses Ergebnis wiederum als höchstwertiges Bit in das Schieberegister einfügt.</w:t>
-      </w:r>
-    </w:p>
-    <w:p>
-      <w:r>
-        <w:t>Analog zu dieser Arbeitsweise wird die zweite Mutterfolge generiert. Hierbei werden jedoch statt dem ersten und achten Bit die Bits 2, 3, 5, 8 und 9 XOR verknüpft.</w:t>
-      </w:r>
-    </w:p>
-    <w:p>
-      <w:r>
-        <w:t xml:space="preserve">Konkret bedeutet dies für die erste Mutterfolge: man liest das niederwertigste Bit </w:t>
-      </w:r>
-      <w:r>
-        <w:t xml:space="preserve">des aktuellen Registerstatus aus und macht ein XOR auf das achte Bit des aktuellen Registerstatus. </w:t>
-      </w:r>
-    </w:p>
-    <w:p>
-      <w:r>
-        <w:t>Logisch betrachtet bedeutet dies, man wendet Bitmasken auf die aktuelle Sequenz an. Im ersten Fall wird eine Und Verknüpfung der aktuellen Sequenz mit der Bitmaske (1 &lt;&lt; 0) – Binär: 00 0000 0001 – angewendet um das kleinste Bit zu bekommen. Das achte Bit erhält man durch eine Und-Verknüpfung der aktuellen Registersequenz mit der Bitmaske (1 &lt;&lt; 7) – Binär: 1000 0000 - . Beide werden nun mit XOR verknüpft, sodass sich der logische Ausdruck (sequenz &amp; (1 &lt;&lt; 0) ^sequenz &amp; (1 &lt;&lt;7) &gt;&gt; 7) ergibt.</w:t>
-      </w:r>
-    </w:p>
-    <w:p>
-      <w:r>
-        <w:t xml:space="preserve">Um nun die Sequenz zu shiften und den neuen Wert einzufügen wird ein Rechtsshift angewendet, sodass beispielsweise aus 1000 0000 – 0100 0000 wird und setzt mit Hilfe einer Oder-Verknüpfung das höchstwertigste Bit. Logisch bedeutet dies: sequenz = sequenz | (neuesBit &lt;&lt; 9) </w:t>
-      </w:r>
-    </w:p>
-    <w:p>
-      <w:r>
-        <w:t xml:space="preserve">Die Chipsequenzen der jeweiligen Satelliten </w:t>
-      </w:r>
-      <w:r>
-        <w:t>werden</w:t>
-      </w:r>
-      <w:r>
-        <w:t xml:space="preserve"> erzeugt indem man nun das niederwertigste Bit des aktuellen Schieberegisterzustands der ersten Mutterfolge mit einer Satellitenspezifischen Kombination von Verknüpfungen der zweiten Mutterfolge XOR verknüpft. Für Satellit 1 wird die XOR </w:t>
-      </w:r>
-      <w:r>
-        <w:t>V</w:t>
-      </w:r>
-      <w:r>
-        <w:t>erknüpfung von Bit 5 und 9 mit dem niederwertigsten Bit der ersten Mutterfolge XOR verknüpft.</w:t>
-      </w:r>
-    </w:p>
-    <w:p>
-      <w:r>
-        <w:br w:type="page"/>
-      </w:r>
-    </w:p>
-    <w:p>
-      <w:r>
-        <w:lastRenderedPageBreak/>
-        <w:t>Konstanten:.</w:t>
-      </w:r>
-    </w:p>
-    <w:p/>
-    <w:p>
-      <w:pPr>
-        <w:rPr>
-          <w:lang w:val="en-GB" w:eastAsia="de-DE"/>
-        </w:rPr>
-      </w:pPr>
-      <w:r>
-        <w:rPr>
-          <w:lang w:val="en-GB" w:eastAsia="de-DE"/>
-        </w:rPr>
-        <w:t>BIT_1 (1 &lt;&lt; 0)</w:t>
-      </w:r>
-    </w:p>
-    <w:p>
-      <w:pPr>
-        <w:rPr>
-          <w:lang w:eastAsia="de-DE"/>
-        </w:rPr>
-      </w:pPr>
-      <w:r>
-        <w:rPr>
-          <w:lang w:eastAsia="de-DE"/>
-        </w:rPr>
-        <w:t>Niederwertigstes Bit des Schieberegisters (der Mutterfol</w:t>
-      </w:r>
-      <w:r>
-        <w:rPr>
-          <w:lang w:eastAsia="de-DE"/>
-        </w:rPr>
-        <w:t>g</w:t>
-      </w:r>
-      <w:r>
-        <w:rPr>
-          <w:lang w:eastAsia="de-DE"/>
-        </w:rPr>
-        <w:t>e)</w:t>
-      </w:r>
-    </w:p>
-    <w:p>
-      <w:pPr>
-        <w:rPr>
-          <w:lang w:eastAsia="de-DE"/>
-        </w:rPr>
-      </w:pPr>
-    </w:p>
-    <w:p>
-      <w:pPr>
-        <w:rPr>
-          <w:lang w:val="en-GB" w:eastAsia="de-DE"/>
-        </w:rPr>
-      </w:pPr>
-      <w:r>
-        <w:rPr>
-          <w:lang w:val="en-GB" w:eastAsia="de-DE"/>
-        </w:rPr>
-        <w:t>BIT_2 (1 &lt;&lt; 1)</w:t>
-      </w:r>
-    </w:p>
-    <w:p>
-      <w:pPr>
-        <w:rPr>
-          <w:lang w:eastAsia="de-DE"/>
-        </w:rPr>
-      </w:pPr>
-      <w:r>
-        <w:rPr>
-          <w:lang w:eastAsia="de-DE"/>
-        </w:rPr>
-        <w:t xml:space="preserve">Zweites </w:t>
-      </w:r>
-      <w:r>
-        <w:rPr>
-          <w:lang w:eastAsia="de-DE"/>
-        </w:rPr>
-        <w:t>Bit des Schieberegisters (der Mutterfol</w:t>
-      </w:r>
-      <w:r>
-        <w:rPr>
-          <w:lang w:eastAsia="de-DE"/>
-        </w:rPr>
-        <w:t>g</w:t>
-      </w:r>
-      <w:r>
-        <w:rPr>
-          <w:lang w:eastAsia="de-DE"/>
-        </w:rPr>
-        <w:t>e)</w:t>
-      </w:r>
-    </w:p>
-    <w:p>
-      <w:pPr>
-        <w:rPr>
-          <w:lang w:eastAsia="de-DE"/>
-        </w:rPr>
-      </w:pPr>
-    </w:p>
-    <w:p>
-      <w:pPr>
-        <w:rPr>
-          <w:lang w:val="en-GB" w:eastAsia="de-DE"/>
-        </w:rPr>
-      </w:pPr>
-      <w:r>
-        <w:rPr>
-          <w:lang w:val="en-GB" w:eastAsia="de-DE"/>
-        </w:rPr>
-        <w:t>BIT_3 (1 &lt;&lt; 2)</w:t>
-      </w:r>
-    </w:p>
-    <w:p>
-      <w:pPr>
-        <w:rPr>
-          <w:lang w:eastAsia="de-DE"/>
-        </w:rPr>
-      </w:pPr>
-      <w:r>
-        <w:rPr>
-          <w:lang w:eastAsia="de-DE"/>
-        </w:rPr>
-        <w:t xml:space="preserve">Drittes </w:t>
-      </w:r>
-      <w:r>
-        <w:rPr>
-          <w:lang w:eastAsia="de-DE"/>
-        </w:rPr>
-        <w:t>Bit des Schieberegisters (der Mutterfol</w:t>
-      </w:r>
-      <w:r>
-        <w:rPr>
-          <w:lang w:eastAsia="de-DE"/>
-        </w:rPr>
-        <w:t>g</w:t>
-      </w:r>
-      <w:r>
-        <w:rPr>
-          <w:lang w:eastAsia="de-DE"/>
-        </w:rPr>
-        <w:t>e)</w:t>
-      </w:r>
-    </w:p>
-    <w:p>
-      <w:pPr>
-        <w:rPr>
-          <w:lang w:eastAsia="de-DE"/>
-        </w:rPr>
-      </w:pPr>
-    </w:p>
-    <w:p>
-      <w:pPr>
-        <w:rPr>
-          <w:lang w:eastAsia="de-DE"/>
-        </w:rPr>
-      </w:pPr>
-      <w:r>
-        <w:rPr>
-          <w:lang w:eastAsia="de-DE"/>
-        </w:rPr>
-        <w:t xml:space="preserve">BIT_5 (1 &lt;&lt; 4) </w:t>
-      </w:r>
-    </w:p>
-    <w:p>
-      <w:pPr>
-        <w:rPr>
-          <w:lang w:eastAsia="de-DE"/>
-        </w:rPr>
-      </w:pPr>
-      <w:r>
-        <w:rPr>
-          <w:lang w:eastAsia="de-DE"/>
-        </w:rPr>
-        <w:t xml:space="preserve">Fünftes </w:t>
-      </w:r>
-      <w:r>
-        <w:rPr>
-          <w:lang w:eastAsia="de-DE"/>
-        </w:rPr>
-        <w:t>Bit des Schieberegisters (der Mutterfol</w:t>
-      </w:r>
-      <w:r>
-        <w:rPr>
-          <w:lang w:eastAsia="de-DE"/>
-        </w:rPr>
-        <w:t>g</w:t>
-      </w:r>
-      <w:r>
-        <w:rPr>
-          <w:lang w:eastAsia="de-DE"/>
-        </w:rPr>
-        <w:t>e)</w:t>
-      </w:r>
-    </w:p>
-    <w:p>
-      <w:pPr>
-        <w:rPr>
-          <w:lang w:eastAsia="de-DE"/>
-        </w:rPr>
-      </w:pPr>
-    </w:p>
-    <w:p>
-      <w:pPr>
-        <w:rPr>
-          <w:lang w:eastAsia="de-DE"/>
-        </w:rPr>
-      </w:pPr>
-      <w:r>
-        <w:rPr>
-          <w:lang w:eastAsia="de-DE"/>
-        </w:rPr>
-        <w:t>BIT_8 (1 &lt;&lt; 7)</w:t>
-      </w:r>
-    </w:p>
-    <w:p>
-      <w:pPr>
-        <w:rPr>
-          <w:lang w:eastAsia="de-DE"/>
-        </w:rPr>
-      </w:pPr>
-      <w:r>
-        <w:rPr>
-          <w:lang w:eastAsia="de-DE"/>
-        </w:rPr>
-        <w:t xml:space="preserve">Achtes </w:t>
-      </w:r>
-      <w:r>
-        <w:rPr>
-          <w:lang w:eastAsia="de-DE"/>
-        </w:rPr>
-        <w:t>Bit des Schieberegisters (der Mutterfol</w:t>
-      </w:r>
-      <w:r>
-        <w:rPr>
-          <w:lang w:eastAsia="de-DE"/>
-        </w:rPr>
-        <w:t>g</w:t>
-      </w:r>
-      <w:r>
-        <w:rPr>
-          <w:lang w:eastAsia="de-DE"/>
-        </w:rPr>
-        <w:t>e)</w:t>
-      </w:r>
-    </w:p>
-    <w:p>
-      <w:pPr>
-        <w:rPr>
-          <w:lang w:eastAsia="de-DE"/>
-        </w:rPr>
-      </w:pPr>
-    </w:p>
-    <w:p>
-      <w:pPr>
-        <w:rPr>
-          <w:lang w:eastAsia="de-DE"/>
-        </w:rPr>
-      </w:pPr>
-      <w:r>
-        <w:rPr>
-          <w:lang w:eastAsia="de-DE"/>
-        </w:rPr>
-        <w:t>BIT_9 (1 &lt;&lt; 8)</w:t>
-      </w:r>
-    </w:p>
-    <w:p>
-      <w:pPr>
-        <w:rPr>
-          <w:lang w:eastAsia="de-DE"/>
-        </w:rPr>
-      </w:pPr>
-      <w:r>
-        <w:rPr>
-          <w:lang w:eastAsia="de-DE"/>
-        </w:rPr>
-        <w:t xml:space="preserve">Neuntes </w:t>
-      </w:r>
-      <w:r>
-        <w:rPr>
-          <w:lang w:eastAsia="de-DE"/>
-        </w:rPr>
-        <w:t>Bit des Schieberegisters (der Mutterfol</w:t>
-      </w:r>
-      <w:r>
-        <w:rPr>
-          <w:lang w:eastAsia="de-DE"/>
-        </w:rPr>
-        <w:t>g</w:t>
-      </w:r>
-      <w:r>
-        <w:rPr>
-          <w:lang w:eastAsia="de-DE"/>
-        </w:rPr>
-        <w:t>e)</w:t>
-      </w:r>
-    </w:p>
-    <w:p>
-      <w:pPr>
-        <w:rPr>
-          <w:lang w:eastAsia="de-DE"/>
-        </w:rPr>
-      </w:pPr>
-    </w:p>
-    <w:p>
-      <w:pPr>
-        <w:rPr>
-          <w:lang w:val="en-GB" w:eastAsia="de-DE"/>
-        </w:rPr>
-      </w:pPr>
-      <w:r>
-        <w:rPr>
-          <w:lang w:val="en-GB" w:eastAsia="de-DE"/>
-        </w:rPr>
-        <w:t>HIGH_BIT 9</w:t>
-      </w:r>
-    </w:p>
-    <w:p>
-      <w:pPr>
-        <w:rPr>
-          <w:lang w:eastAsia="de-DE"/>
-        </w:rPr>
-      </w:pPr>
-      <w:r>
-        <w:rPr>
-          <w:lang w:eastAsia="de-DE"/>
-        </w:rPr>
-        <w:t>Höchstwertiges Bit des Schieberegisters der Mutterfolge</w:t>
-      </w:r>
-    </w:p>
-    <w:p>
-      <w:pPr>
-        <w:rPr>
-          <w:lang w:eastAsia="de-DE"/>
-        </w:rPr>
-      </w:pPr>
-    </w:p>
-    <w:p>
-      <w:pPr>
-        <w:rPr>
-          <w:lang w:val="en-GB" w:eastAsia="de-DE"/>
-        </w:rPr>
-      </w:pPr>
-      <w:r>
-        <w:rPr>
-          <w:lang w:val="en-GB" w:eastAsia="de-DE"/>
-        </w:rPr>
-        <w:t>INITIAL_VALUE 1023</w:t>
-      </w:r>
-    </w:p>
-    <w:p>
-      <w:pPr>
-        <w:rPr>
-          <w:lang w:eastAsia="de-DE"/>
-        </w:rPr>
-      </w:pPr>
-      <w:r>
-        <w:rPr>
-          <w:lang w:eastAsia="de-DE"/>
-        </w:rPr>
-        <w:t>Initialwert zur Initialisierung der S</w:t>
-      </w:r>
-      <w:r>
-        <w:rPr>
-          <w:lang w:eastAsia="de-DE"/>
-        </w:rPr>
-        <w:t>c</w:t>
-      </w:r>
-      <w:r>
-        <w:rPr>
-          <w:lang w:eastAsia="de-DE"/>
-        </w:rPr>
-        <w:t xml:space="preserve">hieberegister zur Generierung der Mutterfolgen. </w:t>
-      </w:r>
-      <w:r>
-        <w:rPr>
-          <w:lang w:eastAsia="de-DE"/>
-        </w:rPr>
-        <w:t>Festgesetzter Wert in diesem Verfahren (</w:t>
-      </w:r>
-      <w:r>
-        <w:rPr>
-          <w:lang w:eastAsia="de-DE"/>
-        </w:rPr>
-        <w:t xml:space="preserve">11 </w:t>
-      </w:r>
-      <w:r>
-        <w:rPr>
-          <w:lang w:eastAsia="de-DE"/>
-        </w:rPr>
-        <w:t>1111 1111)</w:t>
-      </w:r>
-    </w:p>
-    <w:p>
-      <w:pPr>
-        <w:rPr>
-          <w:lang w:val="en-GB" w:eastAsia="de-DE"/>
-        </w:rPr>
-      </w:pPr>
-      <w:r>
-        <w:rPr>
-          <w:lang w:val="en-GB" w:eastAsia="de-DE"/>
-        </w:rPr>
-        <w:t>REGISTER_WIDTH 10</w:t>
-      </w:r>
-    </w:p>
-    <w:p>
-      <w:pPr>
-        <w:rPr>
-          <w:lang w:eastAsia="de-DE"/>
-        </w:rPr>
-      </w:pPr>
-      <w:r>
-        <w:rPr>
-          <w:lang w:eastAsia="de-DE"/>
-        </w:rPr>
-        <w:t xml:space="preserve">Anzahl der </w:t>
-      </w:r>
-      <w:r>
-        <w:rPr>
-          <w:lang w:eastAsia="de-DE"/>
-        </w:rPr>
-        <w:t>D</w:t>
-      </w:r>
-      <w:r>
-        <w:rPr>
-          <w:lang w:eastAsia="de-DE"/>
-        </w:rPr>
-        <w:t>-Flip-Flops des Schieberegisters zur Generierung der Mutterfolgen.</w:t>
-      </w:r>
-      <w:r>
-        <w:rPr>
-          <w:lang w:eastAsia="de-DE"/>
-        </w:rPr>
-        <w:t xml:space="preserve"> Festgesetzter Wert in diesem Verfahren</w:t>
+      <w:pPr>
+        <w:pStyle w:val="Titel"/>
+        <w:jc w:val="both"/>
+      </w:pPr>
+      <w:r>
+        <w:t>GPS-Software Decoder</w:t>
+      </w:r>
+    </w:p>
+    <w:p>
+      <w:r>
+        <w:t>Von: Laborgruppe 24, bestehend aus</w:t>
+      </w:r>
+    </w:p>
+    <w:p>
+      <w:r>
+        <w:t>Nicolas Lauinger 44343, Manuel Härtle, 46866</w:t>
       </w:r>
       <w:bookmarkStart w:id="0" w:name="_GoBack"/>
       <w:bookmarkEnd w:id="0"/>
+    </w:p>
+    <w:p>
+      <w:pPr>
+        <w:pStyle w:val="berschrift1"/>
+        <w:jc w:val="both"/>
+      </w:pPr>
+      <w:r>
+        <w:t>Aufgabenstellung:</w:t>
+      </w:r>
+    </w:p>
+    <w:p>
+      <w:pPr>
+        <w:jc w:val="both"/>
+      </w:pPr>
+      <w:r>
+        <w:t>Aus einem Summensignal soll herausgearbeitet werden welcher der 24 verfügbaren GPS Satelliten mit welcher Verschiebung der Bitsequenzen für die Generierung des Signals verantwortlich ist.</w:t>
+      </w:r>
+    </w:p>
+    <w:p>
+      <w:pPr>
+        <w:pStyle w:val="berschrift1"/>
+      </w:pPr>
+      <w:r>
+        <w:t>Lösungsstrategie</w:t>
+      </w:r>
+    </w:p>
+    <w:p>
+      <w:pPr>
+        <w:pStyle w:val="Listenabsatz"/>
+        <w:numPr>
+          <w:ilvl w:val="0"/>
+          <w:numId w:val="1"/>
+        </w:numPr>
+      </w:pPr>
+      <w:r>
+        <w:t>Einlesen des Summensignals</w:t>
+      </w:r>
+    </w:p>
+    <w:p>
+      <w:pPr>
+        <w:pStyle w:val="Listenabsatz"/>
+        <w:numPr>
+          <w:ilvl w:val="0"/>
+          <w:numId w:val="1"/>
+        </w:numPr>
+      </w:pPr>
+      <w:r>
+        <w:t>Generieren der Chipsequenzen für alle Satelliten</w:t>
+      </w:r>
+    </w:p>
+    <w:p>
+      <w:pPr>
+        <w:pStyle w:val="Listenabsatz"/>
+        <w:numPr>
+          <w:ilvl w:val="0"/>
+          <w:numId w:val="1"/>
+        </w:numPr>
+      </w:pPr>
+      <w:r>
+        <w:t>Kreuzkorrelation des Summensignals mit allen Chipsequenzen in allen möglichen Permutationen</w:t>
+      </w:r>
+    </w:p>
+    <w:p>
+      <w:pPr>
+        <w:pStyle w:val="Listenabsatz"/>
+        <w:numPr>
+          <w:ilvl w:val="0"/>
+          <w:numId w:val="1"/>
+        </w:numPr>
+      </w:pPr>
+      <w:r>
+        <w:t>Erkennen von Peakwerten der Kreuzkorrelationen</w:t>
+      </w:r>
+    </w:p>
+    <w:p>
+      <w:pPr>
+        <w:pStyle w:val="berschrift1"/>
+      </w:pPr>
+      <w:r>
+        <w:t xml:space="preserve">Umsetzung </w:t>
+      </w:r>
+    </w:p>
+    <w:p>
+      <w:pPr>
+        <w:jc w:val="both"/>
+      </w:pPr>
+      <w:r>
+        <w:t>Im ersten Schritt wird ein Dateiname einer ein</w:t>
+      </w:r>
+      <w:r>
+        <w:t>zulesenden Datei per Konsolenei</w:t>
+      </w:r>
+      <w:r>
+        <w:t xml:space="preserve">ngabe übergeben. Dieser Dateiname wird im Anschluss an die </w:t>
+      </w:r>
+      <w:r>
+        <w:t>Decoder-Klasse übergebe, die den Parameter wiederum an SumSignal übergibt.</w:t>
+      </w:r>
+    </w:p>
+    <w:p>
+      <w:pPr>
+        <w:jc w:val="both"/>
+      </w:pPr>
+      <w:r>
+        <w:t>In SumSignal wird nun eine Referenz auf eine Datei erzeugt, sodass diese im Anschluss ausgelesen werden kann. Die Datei ist</w:t>
+      </w:r>
+      <w:r>
+        <w:t xml:space="preserve"> leerzeichensepariert aufgebaut.</w:t>
+      </w:r>
+      <w:r>
+        <w:t xml:space="preserve"> </w:t>
+      </w:r>
+      <w:r>
+        <w:t xml:space="preserve">Daher kann </w:t>
+      </w:r>
+      <w:r>
+        <w:t>die Filtereigenschaft von fscanf ausgenutzt werden kann um die einzelnen Summenbits des Summenstreams zu splitten und diese anschließend in ein Array zu schreiben.</w:t>
+      </w:r>
+      <w:r>
+        <w:t xml:space="preserve"> Die eingelesenen Daten entsprechen dem später benötigten Summensignal der 4 GPS Satelliten. </w:t>
+      </w:r>
+    </w:p>
+    <w:p>
+      <w:pPr>
+        <w:jc w:val="both"/>
+      </w:pPr>
+      <w:r>
+        <w:t>Die decode-Methode der Decoder-Klasse stößt außerdem die Generierung der Chipsequenzen an. Dies geschieht in der Satellitenklasse bei Aufruf des Konstruktors. Mit der Methode getChipSequence können die individuellen Chipsequenzen eingebunden werden.</w:t>
+      </w:r>
+    </w:p>
+    <w:p>
+      <w:pPr>
+        <w:jc w:val="both"/>
+      </w:pPr>
+      <w:r>
+        <w:t>Die Chipsequenzen sind für jeden Satelliten individuell und eindeutig zuordenbar.</w:t>
+      </w:r>
+      <w:r>
+        <w:t xml:space="preserve"> </w:t>
+      </w:r>
+      <w:r>
+        <w:t>D</w:t>
+      </w:r>
+      <w:r>
+        <w:t xml:space="preserve">ie Berechnung der einzelnen Signale </w:t>
+      </w:r>
+      <w:r>
+        <w:t>basiert auf zwei Mutterfolgen eines Goldcode Generators</w:t>
+      </w:r>
+      <w:r>
+        <w:t>.</w:t>
+      </w:r>
+    </w:p>
+    <w:p>
+      <w:pPr>
+        <w:jc w:val="both"/>
+      </w:pPr>
+      <w:r>
+        <w:t>Demnach müssen zwei Mutterfolgengeneratoren erstellt werden. Beide Mutterfolgen entstehen durch die XOR-Verknüpfung spezieller Bits eines 10 Bit Schiebregisters.</w:t>
+      </w:r>
+      <w:r>
+        <w:t xml:space="preserve"> Mutterfolge 1 entsteht indem man </w:t>
+      </w:r>
+      <w:r>
+        <w:t>das</w:t>
+      </w:r>
+      <w:r>
+        <w:t xml:space="preserve"> 10 Bit Schieberegister am niederwertigsten Bit und an Bit 8 (Anfang der Zählung 1) XOR verknüpft und dieses Ergebnis wiederum als höchstwertiges Bit in das Schieberegister einfügt.</w:t>
+      </w:r>
+    </w:p>
+    <w:p>
+      <w:pPr>
+        <w:jc w:val="both"/>
+      </w:pPr>
+      <w:r>
+        <w:t>Analog zu dieser Arbeitsweise wird die zweite Mutterfolge generiert. Hierbei werden jedoch statt dem ersten und achten Bit die Bits 2, 3, 5, 8 und 9 XOR verknüpft.</w:t>
+      </w:r>
+    </w:p>
+    <w:p>
+      <w:pPr>
+        <w:jc w:val="both"/>
+      </w:pPr>
+      <w:r>
+        <w:t xml:space="preserve">Konkret bedeutet dies für die erste Mutterfolge: man liest das niederwertigste Bit </w:t>
+      </w:r>
+      <w:r>
+        <w:t xml:space="preserve">des aktuellen Registerstatus aus und macht ein XOR auf das achte Bit des aktuellen Registerstatus. </w:t>
+      </w:r>
+    </w:p>
+    <w:p>
+      <w:pPr>
+        <w:jc w:val="both"/>
+      </w:pPr>
+      <w:r>
+        <w:lastRenderedPageBreak/>
+        <w:t xml:space="preserve">Logisch betrachtet bedeutet dies, man wendet Bitmasken auf die aktuelle Sequenz an. Im ersten Fall wird eine Und Verknüpfung der aktuellen Sequenz mit der Bitmaske (1 &lt;&lt; 0) – Binär: 00 0000 0001 – angewendet um das kleinste Bit zu </w:t>
+      </w:r>
+      <w:r>
+        <w:t>erhalten</w:t>
+      </w:r>
+      <w:r>
+        <w:t>. Das achte Bit erhält man durch eine Und-Verknüpfung der aktuellen Registersequenz mit der Bitmaske (1 &lt;&lt; 7) – Binär: 1000 0000 - . Beide werden nun mit XOR verknüpft, sodass sich der logische Ausdruck (sequenz &amp; (1 &lt;&lt; 0) ^sequenz &amp; (1 &lt;&lt;7) &gt;&gt; 7) ergibt.</w:t>
+      </w:r>
+    </w:p>
+    <w:p>
+      <w:pPr>
+        <w:jc w:val="both"/>
+      </w:pPr>
+      <w:r>
+        <w:t>Um nun die Sequenz zu shiften und den neuen Wert einzufügen wird ein Rechtsshift angewendet, sodass beispielsweise aus 1000 0000 – 0100 0000 wird und setzt mit Hilfe einer Oder-Verknüpfung das höchstwertigste Bit. Logisch bedeutet dies: sequ</w:t>
+      </w:r>
+      <w:r>
+        <w:t>enz = sequenz | (neuesBit &lt;&lt; 9).</w:t>
+      </w:r>
+    </w:p>
+    <w:p>
+      <w:pPr>
+        <w:jc w:val="both"/>
+      </w:pPr>
+      <w:r>
+        <w:t xml:space="preserve">Die Chipsequenzen der jeweiligen Satelliten </w:t>
+      </w:r>
+      <w:r>
+        <w:t>werden</w:t>
+      </w:r>
+      <w:r>
+        <w:t xml:space="preserve"> erzeugt indem man nun das niederwertigste Bit des aktuellen Schieberegisterzustands der ersten Mutterfolge mit einer Satellitenspezifischen Kombination von Verknüpfungen der zweiten Mutterfolge XOR verknüpft. Für Satellit 1 wird die XOR </w:t>
+      </w:r>
+      <w:r>
+        <w:t>V</w:t>
+      </w:r>
+      <w:r>
+        <w:t>erknüpfung von Bit 5 und 9 mit dem niederwertigsten Bit der ersten Mutterfolge XOR verknüpft.</w:t>
+      </w:r>
+    </w:p>
+    <w:p>
+      <w:pPr>
+        <w:jc w:val="both"/>
+      </w:pPr>
+      <w:r>
+        <w:t>Um die Aufgabe lösen zu können</w:t>
+      </w:r>
+      <w:r>
+        <w:t xml:space="preserve"> muss nun eine dreifach geschachtelte Schleife aufgebaut und durchlaufen werden. Die höchste Instanz iteriert über die eindeutige Nummer (id) aller Satelliten - also von 0 bis 23 -, die nächste Schleife entspricht der Verschiebung der Chipsequenzen und die innere Schleife ist für die effektive Kreuzkorrelation verantwortlich. </w:t>
+      </w:r>
+    </w:p>
+    <w:p>
+      <w:pPr>
+        <w:jc w:val="both"/>
+      </w:pPr>
+      <w:r>
+        <w:t>Die Kreuzkorrelation wird durch die Bildung des Skalarprodukts zwischen dem Summensignal und der permutierten Chipsequenz ausgedrückt. Das bedeutet also, dass Komponente 1 des Summensignals mit Komponente 1 der permutierten Chipsequenz multipliziert wird und dieses Ergebnis mit der Verrechnung beider 2. Komponenten addiert wird.</w:t>
+      </w:r>
+    </w:p>
+    <w:p>
+      <w:pPr>
+        <w:jc w:val="both"/>
+      </w:pPr>
+      <w:r>
+        <w:t xml:space="preserve">Als Ergebnis erhält man Werte im Intervall -1024 bis 1024. Da in der Regel mit normierten Werten gerechnet wird, werden die Ergebnisse der Kreuzkorrelation durch die Anzahl der Chips (1024) geteilt, sodass sich das Intervall nun von -1 bis 1 erstreckt. </w:t>
+      </w:r>
+    </w:p>
+    <w:p>
+      <w:pPr>
+        <w:jc w:val="both"/>
+      </w:pPr>
+      <w:r>
+        <w:t>An den Stellen an denen die normierte Kreuzkorrelation den Wert -1 oder 1 hat beginnt jeweils eine Chipsequenz eines Satelliten.</w:t>
+      </w:r>
+      <w:r>
+        <w:t xml:space="preserve"> Ist der Wert der Kreuzkorrelation -1, so wurde die Chipsequenz eines Satelliten invertiert gesendet, was bedeutet, dass dieser ein 0-Bit gesendet hat. Ist der Wert der Kreuzkorrelation 1, so wurde die Chipsequenz in der originalen Form gesendet, was bedeutet, dass der entsprechende Satellit ein 1 Bit gesendet hat.</w:t>
+      </w:r>
+    </w:p>
+    <w:p>
+      <w:pPr>
+        <w:jc w:val="both"/>
+      </w:pPr>
+      <w:r>
+        <w:t xml:space="preserve">Prüft man ausschließlich auf die Peaks -1 und 1, so erhält man nicht alle beteiligten Satelliten. Um dies zu beheben muss ein DELAY-Faktor berücksichtigt werden. Dieser resultiert aus der technischen Abweichung beim Senden der GPS-Daten. Diese belaufen sich im C/A-Code auf -30,1 dB, was bedeutete, dass der Peak der Kreuzkorrelation zwischen 0,71 [(1024-293)/1024] und 1 liegen kann (ebenso für den negativen Bereich) </w:t>
+      </w:r>
+    </w:p>
+    <w:p>
+      <w:pPr>
+        <w:jc w:val="both"/>
+      </w:pPr>
+      <w:r>
+        <w:br w:type="page"/>
+      </w:r>
+    </w:p>
+    <w:p>
+      <w:pPr>
+        <w:pStyle w:val="berschrift1"/>
+      </w:pPr>
+      <w:r>
+        <w:lastRenderedPageBreak/>
+        <w:t>Konstanten</w:t>
+      </w:r>
+    </w:p>
+    <w:p>
+      <w:pPr>
+        <w:pStyle w:val="berschrift2"/>
+        <w:rPr>
+          <w:lang w:eastAsia="de-DE"/>
+        </w:rPr>
+      </w:pPr>
+      <w:r>
+        <w:rPr>
+          <w:lang w:eastAsia="de-DE"/>
+        </w:rPr>
+        <w:t>BIT_1 (1 &lt;&lt; 0)</w:t>
+      </w:r>
+    </w:p>
+    <w:p>
+      <w:pPr>
+        <w:jc w:val="both"/>
+        <w:rPr>
+          <w:lang w:eastAsia="de-DE"/>
+        </w:rPr>
+      </w:pPr>
+      <w:r>
+        <w:rPr>
+          <w:lang w:eastAsia="de-DE"/>
+        </w:rPr>
+        <w:t>Niederwertigstes Bit des Schieberegisters (der Mutterfol</w:t>
+      </w:r>
+      <w:r>
+        <w:rPr>
+          <w:lang w:eastAsia="de-DE"/>
+        </w:rPr>
+        <w:t>g</w:t>
+      </w:r>
+      <w:r>
+        <w:rPr>
+          <w:lang w:eastAsia="de-DE"/>
+        </w:rPr>
+        <w:t>e)</w:t>
+      </w:r>
+      <w:r>
+        <w:rPr>
+          <w:lang w:eastAsia="de-DE"/>
+        </w:rPr>
+        <w:t>.</w:t>
+      </w:r>
+    </w:p>
+    <w:p>
+      <w:pPr>
+        <w:pStyle w:val="berschrift2"/>
+        <w:rPr>
+          <w:lang w:eastAsia="de-DE"/>
+        </w:rPr>
+      </w:pPr>
+      <w:r>
+        <w:rPr>
+          <w:lang w:eastAsia="de-DE"/>
+        </w:rPr>
+        <w:t>BIT_2 (1 &lt;&lt; 1)</w:t>
+      </w:r>
+    </w:p>
+    <w:p>
+      <w:pPr>
+        <w:jc w:val="both"/>
+        <w:rPr>
+          <w:lang w:eastAsia="de-DE"/>
+        </w:rPr>
+      </w:pPr>
+      <w:r>
+        <w:rPr>
+          <w:lang w:eastAsia="de-DE"/>
+        </w:rPr>
+        <w:t xml:space="preserve">Zweites </w:t>
+      </w:r>
+      <w:r>
+        <w:rPr>
+          <w:lang w:eastAsia="de-DE"/>
+        </w:rPr>
+        <w:t>Bit des Schieberegisters (der Mutterfol</w:t>
+      </w:r>
+      <w:r>
+        <w:rPr>
+          <w:lang w:eastAsia="de-DE"/>
+        </w:rPr>
+        <w:t>g</w:t>
+      </w:r>
+      <w:r>
+        <w:rPr>
+          <w:lang w:eastAsia="de-DE"/>
+        </w:rPr>
+        <w:t>e)</w:t>
+      </w:r>
+      <w:r>
+        <w:rPr>
+          <w:lang w:eastAsia="de-DE"/>
+        </w:rPr>
+        <w:t>.</w:t>
+      </w:r>
+    </w:p>
+    <w:p>
+      <w:pPr>
+        <w:pStyle w:val="berschrift2"/>
+        <w:rPr>
+          <w:lang w:eastAsia="de-DE"/>
+        </w:rPr>
+      </w:pPr>
+      <w:r>
+        <w:rPr>
+          <w:lang w:eastAsia="de-DE"/>
+        </w:rPr>
+        <w:t>BIT_3 (1 &lt;&lt; 2)</w:t>
+      </w:r>
+    </w:p>
+    <w:p>
+      <w:pPr>
+        <w:jc w:val="both"/>
+        <w:rPr>
+          <w:lang w:eastAsia="de-DE"/>
+        </w:rPr>
+      </w:pPr>
+      <w:r>
+        <w:rPr>
+          <w:lang w:eastAsia="de-DE"/>
+        </w:rPr>
+        <w:t xml:space="preserve">Drittes </w:t>
+      </w:r>
+      <w:r>
+        <w:rPr>
+          <w:lang w:eastAsia="de-DE"/>
+        </w:rPr>
+        <w:t>Bit des Schieberegisters (der Mutterfol</w:t>
+      </w:r>
+      <w:r>
+        <w:rPr>
+          <w:lang w:eastAsia="de-DE"/>
+        </w:rPr>
+        <w:t>g</w:t>
+      </w:r>
+      <w:r>
+        <w:rPr>
+          <w:lang w:eastAsia="de-DE"/>
+        </w:rPr>
+        <w:t>e)</w:t>
+      </w:r>
+      <w:r>
+        <w:rPr>
+          <w:lang w:eastAsia="de-DE"/>
+        </w:rPr>
+        <w:t>.</w:t>
+      </w:r>
+    </w:p>
+    <w:p>
+      <w:pPr>
+        <w:pStyle w:val="berschrift2"/>
+        <w:rPr>
+          <w:lang w:eastAsia="de-DE"/>
+        </w:rPr>
+      </w:pPr>
+      <w:r>
+        <w:rPr>
+          <w:lang w:eastAsia="de-DE"/>
+        </w:rPr>
+        <w:t xml:space="preserve">BIT_5 (1 &lt;&lt; 4) </w:t>
+      </w:r>
+    </w:p>
+    <w:p>
+      <w:pPr>
+        <w:jc w:val="both"/>
+        <w:rPr>
+          <w:lang w:eastAsia="de-DE"/>
+        </w:rPr>
+      </w:pPr>
+      <w:r>
+        <w:rPr>
+          <w:lang w:eastAsia="de-DE"/>
+        </w:rPr>
+        <w:t xml:space="preserve">Fünftes </w:t>
+      </w:r>
+      <w:r>
+        <w:rPr>
+          <w:lang w:eastAsia="de-DE"/>
+        </w:rPr>
+        <w:t>Bit des Schieberegisters (der Mutterfol</w:t>
+      </w:r>
+      <w:r>
+        <w:rPr>
+          <w:lang w:eastAsia="de-DE"/>
+        </w:rPr>
+        <w:t>g</w:t>
+      </w:r>
+      <w:r>
+        <w:rPr>
+          <w:lang w:eastAsia="de-DE"/>
+        </w:rPr>
+        <w:t>e)</w:t>
+      </w:r>
+      <w:r>
+        <w:rPr>
+          <w:lang w:eastAsia="de-DE"/>
+        </w:rPr>
+        <w:t>.</w:t>
+      </w:r>
+    </w:p>
+    <w:p>
+      <w:pPr>
+        <w:pStyle w:val="berschrift2"/>
+        <w:rPr>
+          <w:lang w:eastAsia="de-DE"/>
+        </w:rPr>
+      </w:pPr>
+      <w:r>
+        <w:rPr>
+          <w:lang w:eastAsia="de-DE"/>
+        </w:rPr>
+        <w:t>BIT_8 (1 &lt;&lt; 7)</w:t>
+      </w:r>
+    </w:p>
+    <w:p>
+      <w:pPr>
+        <w:jc w:val="both"/>
+        <w:rPr>
+          <w:lang w:eastAsia="de-DE"/>
+        </w:rPr>
+      </w:pPr>
+      <w:r>
+        <w:rPr>
+          <w:lang w:eastAsia="de-DE"/>
+        </w:rPr>
+        <w:t xml:space="preserve">Achtes </w:t>
+      </w:r>
+      <w:r>
+        <w:rPr>
+          <w:lang w:eastAsia="de-DE"/>
+        </w:rPr>
+        <w:t>Bit des Schieberegisters (der Mutterfol</w:t>
+      </w:r>
+      <w:r>
+        <w:rPr>
+          <w:lang w:eastAsia="de-DE"/>
+        </w:rPr>
+        <w:t>g</w:t>
+      </w:r>
+      <w:r>
+        <w:rPr>
+          <w:lang w:eastAsia="de-DE"/>
+        </w:rPr>
+        <w:t>e)</w:t>
+      </w:r>
+      <w:r>
+        <w:rPr>
+          <w:lang w:eastAsia="de-DE"/>
+        </w:rPr>
+        <w:t>.</w:t>
+      </w:r>
+    </w:p>
+    <w:p>
+      <w:pPr>
+        <w:pStyle w:val="berschrift2"/>
+        <w:rPr>
+          <w:lang w:eastAsia="de-DE"/>
+        </w:rPr>
+      </w:pPr>
+      <w:r>
+        <w:rPr>
+          <w:lang w:eastAsia="de-DE"/>
+        </w:rPr>
+        <w:t>BIT_9 (1 &lt;&lt; 8)</w:t>
+      </w:r>
+    </w:p>
+    <w:p>
+      <w:pPr>
+        <w:jc w:val="both"/>
+        <w:rPr>
+          <w:lang w:eastAsia="de-DE"/>
+        </w:rPr>
+      </w:pPr>
+      <w:r>
+        <w:rPr>
+          <w:lang w:eastAsia="de-DE"/>
+        </w:rPr>
+        <w:t xml:space="preserve">Neuntes </w:t>
+      </w:r>
+      <w:r>
+        <w:rPr>
+          <w:lang w:eastAsia="de-DE"/>
+        </w:rPr>
+        <w:t>Bit des Schieberegisters (der Mutterfol</w:t>
+      </w:r>
+      <w:r>
+        <w:rPr>
+          <w:lang w:eastAsia="de-DE"/>
+        </w:rPr>
+        <w:t>g</w:t>
+      </w:r>
+      <w:r>
+        <w:rPr>
+          <w:lang w:eastAsia="de-DE"/>
+        </w:rPr>
+        <w:t>e)</w:t>
+      </w:r>
+      <w:r>
+        <w:rPr>
+          <w:lang w:eastAsia="de-DE"/>
+        </w:rPr>
+        <w:t>.</w:t>
+      </w:r>
+    </w:p>
+    <w:p>
+      <w:pPr>
+        <w:pStyle w:val="berschrift2"/>
+        <w:rPr>
+          <w:lang w:eastAsia="de-DE"/>
+        </w:rPr>
+      </w:pPr>
+      <w:r>
+        <w:rPr>
+          <w:lang w:eastAsia="de-DE"/>
+        </w:rPr>
+        <w:t>HIGH_BIT 9</w:t>
+      </w:r>
+    </w:p>
+    <w:p>
+      <w:pPr>
+        <w:jc w:val="both"/>
+        <w:rPr>
+          <w:lang w:eastAsia="de-DE"/>
+        </w:rPr>
+      </w:pPr>
+      <w:r>
+        <w:rPr>
+          <w:lang w:eastAsia="de-DE"/>
+        </w:rPr>
+        <w:t>Höchstwertiges Bit des Schieberegisters der Mutterfolge</w:t>
+      </w:r>
+      <w:r>
+        <w:rPr>
+          <w:lang w:eastAsia="de-DE"/>
+        </w:rPr>
+        <w:t>.</w:t>
+      </w:r>
+    </w:p>
+    <w:p>
+      <w:pPr>
+        <w:pStyle w:val="berschrift2"/>
+        <w:rPr>
+          <w:lang w:eastAsia="de-DE"/>
+        </w:rPr>
+      </w:pPr>
+      <w:r>
+        <w:rPr>
+          <w:lang w:eastAsia="de-DE"/>
+        </w:rPr>
+        <w:t>INITIAL_VALUE 1023</w:t>
+      </w:r>
+    </w:p>
+    <w:p>
+      <w:pPr>
+        <w:jc w:val="both"/>
+        <w:rPr>
+          <w:lang w:eastAsia="de-DE"/>
+        </w:rPr>
+      </w:pPr>
+      <w:r>
+        <w:rPr>
+          <w:lang w:eastAsia="de-DE"/>
+        </w:rPr>
+        <w:t>Initialwert zur Initialisierung der S</w:t>
+      </w:r>
+      <w:r>
+        <w:rPr>
+          <w:lang w:eastAsia="de-DE"/>
+        </w:rPr>
+        <w:t>c</w:t>
+      </w:r>
+      <w:r>
+        <w:rPr>
+          <w:lang w:eastAsia="de-DE"/>
+        </w:rPr>
+        <w:t xml:space="preserve">hieberegister zur Generierung der Mutterfolgen. </w:t>
+      </w:r>
+      <w:r>
+        <w:rPr>
+          <w:lang w:eastAsia="de-DE"/>
+        </w:rPr>
+        <w:t>Festgesetzter Wert in diesem Verfahren (</w:t>
+      </w:r>
+      <w:r>
+        <w:rPr>
+          <w:lang w:eastAsia="de-DE"/>
+        </w:rPr>
+        <w:t xml:space="preserve">11 </w:t>
+      </w:r>
+      <w:r>
+        <w:rPr>
+          <w:lang w:eastAsia="de-DE"/>
+        </w:rPr>
+        <w:t>1111 1111)</w:t>
+      </w:r>
+      <w:r>
+        <w:rPr>
+          <w:lang w:eastAsia="de-DE"/>
+        </w:rPr>
+        <w:t>.</w:t>
+      </w:r>
+    </w:p>
+    <w:p>
+      <w:pPr>
+        <w:pStyle w:val="berschrift2"/>
+        <w:rPr>
+          <w:lang w:eastAsia="de-DE"/>
+        </w:rPr>
+      </w:pPr>
+      <w:r>
+        <w:rPr>
+          <w:lang w:eastAsia="de-DE"/>
+        </w:rPr>
+        <w:t>REGISTER_WIDTH 10</w:t>
+      </w:r>
+    </w:p>
+    <w:p>
+      <w:pPr>
+        <w:jc w:val="both"/>
+        <w:rPr>
+          <w:lang w:eastAsia="de-DE"/>
+        </w:rPr>
+      </w:pPr>
+      <w:r>
+        <w:rPr>
+          <w:lang w:eastAsia="de-DE"/>
+        </w:rPr>
+        <w:t xml:space="preserve">Anzahl der </w:t>
+      </w:r>
+      <w:r>
+        <w:rPr>
+          <w:lang w:eastAsia="de-DE"/>
+        </w:rPr>
+        <w:t>D</w:t>
+      </w:r>
+      <w:r>
+        <w:rPr>
+          <w:lang w:eastAsia="de-DE"/>
+        </w:rPr>
+        <w:t>-Flip-Flops des Schieberegisters zur Generierung der Mutterfolgen.</w:t>
+      </w:r>
+      <w:r>
+        <w:rPr>
+          <w:lang w:eastAsia="de-DE"/>
+        </w:rPr>
+        <w:t xml:space="preserve"> Festgesetzter Wert in diesem Verfahren</w:t>
+      </w:r>
+      <w:r>
+        <w:rPr>
+          <w:lang w:eastAsia="de-DE"/>
+        </w:rPr>
+        <w:t>.</w:t>
+      </w:r>
+    </w:p>
+    <w:p>
+      <w:pPr>
+        <w:pStyle w:val="berschrift2"/>
+        <w:rPr>
+          <w:lang w:eastAsia="de-DE"/>
+        </w:rPr>
+      </w:pPr>
+      <w:r>
+        <w:rPr>
+          <w:lang w:eastAsia="de-DE"/>
+        </w:rPr>
+        <w:t>DELAY</w:t>
+      </w:r>
+    </w:p>
+    <w:p>
+      <w:pPr>
+        <w:jc w:val="both"/>
+        <w:rPr>
+          <w:lang w:eastAsia="de-DE"/>
+        </w:rPr>
+      </w:pPr>
+      <w:r>
+        <w:rPr>
+          <w:lang w:eastAsia="de-DE"/>
+        </w:rPr>
+        <w:t>Delay-Faktor, resultierend aus der Sendetoleranz. Wird benötigt um die Toleranz der Autokorrelation zu bestimmen.</w:t>
+      </w:r>
     </w:p>
     <w:sectPr>
       <w:pgSz w:w="11906" w:h="16838"/>
@@ -522,6 +812,103 @@
     </w:sectPr>
   </w:body>
 </w:document>
+</file>
+
+<file path=word/numbering.xml><?xml version="1.0" encoding="utf-8"?>
+<w:numbering xmlns:wpc="http://schemas.microsoft.com/office/word/2010/wordprocessingCanvas" xmlns:mc="http://schemas.openxmlformats.org/markup-compatibility/2006" xmlns:o="urn:schemas-microsoft-com:office:office" xmlns:r="http://schemas.openxmlformats.org/officeDocument/2006/relationships" xmlns:m="http://schemas.openxmlformats.org/officeDocument/2006/math" xmlns:v="urn:schemas-microsoft-com:vml" xmlns:wp14="http://schemas.microsoft.com/office/word/2010/wordprocessingDrawing" xmlns:wp="http://schemas.openxmlformats.org/drawingml/2006/wordprocessingDrawing" xmlns:w10="urn:schemas-microsoft-com:office:word" xmlns:w="http://schemas.openxmlformats.org/wordprocessingml/2006/main" xmlns:w14="http://schemas.microsoft.com/office/word/2010/wordml" xmlns:wpg="http://schemas.microsoft.com/office/word/2010/wordprocessingGroup" xmlns:wpi="http://schemas.microsoft.com/office/word/2010/wordprocessingInk" xmlns:wne="http://schemas.microsoft.com/office/word/2006/wordml" xmlns:wps="http://schemas.microsoft.com/office/word/2010/wordprocessingShape" mc:Ignorable="w14 wp14">
+  <w:abstractNum w:abstractNumId="0">
+    <w:nsid w:val="3FFC6B07"/>
+    <w:multiLevelType w:val="hybridMultilevel"/>
+    <w:tmpl w:val="B4664000"/>
+    <w:lvl w:ilvl="0" w:tplc="0407000F">
+      <w:start w:val="1"/>
+      <w:numFmt w:val="decimal"/>
+      <w:lvlText w:val="%1."/>
+      <w:lvlJc w:val="left"/>
+      <w:pPr>
+        <w:ind w:left="720" w:hanging="360"/>
+      </w:pPr>
+      <w:rPr>
+        <w:rFonts w:hint="default"/>
+      </w:rPr>
+    </w:lvl>
+    <w:lvl w:ilvl="1" w:tplc="04070019" w:tentative="1">
+      <w:start w:val="1"/>
+      <w:numFmt w:val="lowerLetter"/>
+      <w:lvlText w:val="%2."/>
+      <w:lvlJc w:val="left"/>
+      <w:pPr>
+        <w:ind w:left="1440" w:hanging="360"/>
+      </w:pPr>
+    </w:lvl>
+    <w:lvl w:ilvl="2" w:tplc="0407001B" w:tentative="1">
+      <w:start w:val="1"/>
+      <w:numFmt w:val="lowerRoman"/>
+      <w:lvlText w:val="%3."/>
+      <w:lvlJc w:val="right"/>
+      <w:pPr>
+        <w:ind w:left="2160" w:hanging="180"/>
+      </w:pPr>
+    </w:lvl>
+    <w:lvl w:ilvl="3" w:tplc="0407000F" w:tentative="1">
+      <w:start w:val="1"/>
+      <w:numFmt w:val="decimal"/>
+      <w:lvlText w:val="%4."/>
+      <w:lvlJc w:val="left"/>
+      <w:pPr>
+        <w:ind w:left="2880" w:hanging="360"/>
+      </w:pPr>
+    </w:lvl>
+    <w:lvl w:ilvl="4" w:tplc="04070019" w:tentative="1">
+      <w:start w:val="1"/>
+      <w:numFmt w:val="lowerLetter"/>
+      <w:lvlText w:val="%5."/>
+      <w:lvlJc w:val="left"/>
+      <w:pPr>
+        <w:ind w:left="3600" w:hanging="360"/>
+      </w:pPr>
+    </w:lvl>
+    <w:lvl w:ilvl="5" w:tplc="0407001B" w:tentative="1">
+      <w:start w:val="1"/>
+      <w:numFmt w:val="lowerRoman"/>
+      <w:lvlText w:val="%6."/>
+      <w:lvlJc w:val="right"/>
+      <w:pPr>
+        <w:ind w:left="4320" w:hanging="180"/>
+      </w:pPr>
+    </w:lvl>
+    <w:lvl w:ilvl="6" w:tplc="0407000F" w:tentative="1">
+      <w:start w:val="1"/>
+      <w:numFmt w:val="decimal"/>
+      <w:lvlText w:val="%7."/>
+      <w:lvlJc w:val="left"/>
+      <w:pPr>
+        <w:ind w:left="5040" w:hanging="360"/>
+      </w:pPr>
+    </w:lvl>
+    <w:lvl w:ilvl="7" w:tplc="04070019" w:tentative="1">
+      <w:start w:val="1"/>
+      <w:numFmt w:val="lowerLetter"/>
+      <w:lvlText w:val="%8."/>
+      <w:lvlJc w:val="left"/>
+      <w:pPr>
+        <w:ind w:left="5760" w:hanging="360"/>
+      </w:pPr>
+    </w:lvl>
+    <w:lvl w:ilvl="8" w:tplc="0407001B" w:tentative="1">
+      <w:start w:val="1"/>
+      <w:numFmt w:val="lowerRoman"/>
+      <w:lvlText w:val="%9."/>
+      <w:lvlJc w:val="right"/>
+      <w:pPr>
+        <w:ind w:left="6480" w:hanging="180"/>
+      </w:pPr>
+    </w:lvl>
+  </w:abstractNum>
+  <w:num w:numId="1">
+    <w:abstractNumId w:val="0"/>
+  </w:num>
+</w:numbering>
 </file>
 
 <file path=word/styles.xml><?xml version="1.0" encoding="utf-8"?>
@@ -684,6 +1071,75 @@
     <w:name w:val="Normal"/>
     <w:qFormat/>
   </w:style>
+  <w:style w:type="paragraph" w:styleId="berschrift1">
+    <w:name w:val="heading 1"/>
+    <w:basedOn w:val="Standard"/>
+    <w:next w:val="Standard"/>
+    <w:link w:val="berschrift1Zchn"/>
+    <w:uiPriority w:val="9"/>
+    <w:qFormat/>
+    <w:rsid w:val="00BC474F"/>
+    <w:pPr>
+      <w:keepNext/>
+      <w:keepLines/>
+      <w:spacing w:before="480" w:after="0"/>
+      <w:outlineLvl w:val="0"/>
+    </w:pPr>
+    <w:rPr>
+      <w:rFonts w:asciiTheme="majorHAnsi" w:eastAsiaTheme="majorEastAsia" w:hAnsiTheme="majorHAnsi" w:cstheme="majorBidi"/>
+      <w:b/>
+      <w:bCs/>
+      <w:color w:val="365F91" w:themeColor="accent1" w:themeShade="BF"/>
+      <w:sz w:val="28"/>
+      <w:szCs w:val="28"/>
+    </w:rPr>
+  </w:style>
+  <w:style w:type="paragraph" w:styleId="berschrift2">
+    <w:name w:val="heading 2"/>
+    <w:basedOn w:val="Standard"/>
+    <w:next w:val="Standard"/>
+    <w:link w:val="berschrift2Zchn"/>
+    <w:uiPriority w:val="9"/>
+    <w:unhideWhenUsed/>
+    <w:qFormat/>
+    <w:rsid w:val="004F489B"/>
+    <w:pPr>
+      <w:keepNext/>
+      <w:keepLines/>
+      <w:spacing w:before="200" w:after="0"/>
+      <w:outlineLvl w:val="1"/>
+    </w:pPr>
+    <w:rPr>
+      <w:rFonts w:asciiTheme="majorHAnsi" w:eastAsiaTheme="majorEastAsia" w:hAnsiTheme="majorHAnsi" w:cstheme="majorBidi"/>
+      <w:b/>
+      <w:bCs/>
+      <w:color w:val="4F81BD" w:themeColor="accent1"/>
+      <w:sz w:val="26"/>
+      <w:szCs w:val="26"/>
+    </w:rPr>
+  </w:style>
+  <w:style w:type="paragraph" w:styleId="berschrift3">
+    <w:name w:val="heading 3"/>
+    <w:basedOn w:val="Standard"/>
+    <w:next w:val="Standard"/>
+    <w:link w:val="berschrift3Zchn"/>
+    <w:uiPriority w:val="9"/>
+    <w:unhideWhenUsed/>
+    <w:qFormat/>
+    <w:rsid w:val="004F489B"/>
+    <w:pPr>
+      <w:keepNext/>
+      <w:keepLines/>
+      <w:spacing w:before="200" w:after="0"/>
+      <w:outlineLvl w:val="2"/>
+    </w:pPr>
+    <w:rPr>
+      <w:rFonts w:asciiTheme="majorHAnsi" w:eastAsiaTheme="majorEastAsia" w:hAnsiTheme="majorHAnsi" w:cstheme="majorBidi"/>
+      <w:b/>
+      <w:bCs/>
+      <w:color w:val="4F81BD" w:themeColor="accent1"/>
+    </w:rPr>
+  </w:style>
   <w:style w:type="character" w:default="1" w:styleId="Absatz-Standardschriftart">
     <w:name w:val="Default Paragraph Font"/>
     <w:uiPriority w:val="1"/>
@@ -759,6 +1215,99 @@
       <w:sz w:val="20"/>
       <w:szCs w:val="20"/>
       <w:lang w:eastAsia="de-DE"/>
+    </w:rPr>
+  </w:style>
+  <w:style w:type="character" w:customStyle="1" w:styleId="berschrift1Zchn">
+    <w:name w:val="Überschrift 1 Zchn"/>
+    <w:basedOn w:val="Absatz-Standardschriftart"/>
+    <w:link w:val="berschrift1"/>
+    <w:uiPriority w:val="9"/>
+    <w:rsid w:val="00BC474F"/>
+    <w:rPr>
+      <w:rFonts w:asciiTheme="majorHAnsi" w:eastAsiaTheme="majorEastAsia" w:hAnsiTheme="majorHAnsi" w:cstheme="majorBidi"/>
+      <w:b/>
+      <w:bCs/>
+      <w:color w:val="365F91" w:themeColor="accent1" w:themeShade="BF"/>
+      <w:sz w:val="28"/>
+      <w:szCs w:val="28"/>
+    </w:rPr>
+  </w:style>
+  <w:style w:type="paragraph" w:styleId="Titel">
+    <w:name w:val="Title"/>
+    <w:basedOn w:val="Standard"/>
+    <w:next w:val="Standard"/>
+    <w:link w:val="TitelZchn"/>
+    <w:uiPriority w:val="10"/>
+    <w:qFormat/>
+    <w:rsid w:val="00BC474F"/>
+    <w:pPr>
+      <w:pBdr>
+        <w:bottom w:val="single" w:sz="8" w:space="4" w:color="4F81BD" w:themeColor="accent1"/>
+      </w:pBdr>
+      <w:spacing w:after="300" w:line="240" w:lineRule="auto"/>
+      <w:contextualSpacing/>
+    </w:pPr>
+    <w:rPr>
+      <w:rFonts w:asciiTheme="majorHAnsi" w:eastAsiaTheme="majorEastAsia" w:hAnsiTheme="majorHAnsi" w:cstheme="majorBidi"/>
+      <w:color w:val="17365D" w:themeColor="text2" w:themeShade="BF"/>
+      <w:spacing w:val="5"/>
+      <w:kern w:val="28"/>
+      <w:sz w:val="52"/>
+      <w:szCs w:val="52"/>
+    </w:rPr>
+  </w:style>
+  <w:style w:type="character" w:customStyle="1" w:styleId="TitelZchn">
+    <w:name w:val="Titel Zchn"/>
+    <w:basedOn w:val="Absatz-Standardschriftart"/>
+    <w:link w:val="Titel"/>
+    <w:uiPriority w:val="10"/>
+    <w:rsid w:val="00BC474F"/>
+    <w:rPr>
+      <w:rFonts w:asciiTheme="majorHAnsi" w:eastAsiaTheme="majorEastAsia" w:hAnsiTheme="majorHAnsi" w:cstheme="majorBidi"/>
+      <w:color w:val="17365D" w:themeColor="text2" w:themeShade="BF"/>
+      <w:spacing w:val="5"/>
+      <w:kern w:val="28"/>
+      <w:sz w:val="52"/>
+      <w:szCs w:val="52"/>
+    </w:rPr>
+  </w:style>
+  <w:style w:type="paragraph" w:styleId="Listenabsatz">
+    <w:name w:val="List Paragraph"/>
+    <w:basedOn w:val="Standard"/>
+    <w:uiPriority w:val="34"/>
+    <w:qFormat/>
+    <w:rsid w:val="009E5C2B"/>
+    <w:pPr>
+      <w:ind w:left="720"/>
+      <w:contextualSpacing/>
+    </w:pPr>
+  </w:style>
+  <w:style w:type="character" w:customStyle="1" w:styleId="berschrift2Zchn">
+    <w:name w:val="Überschrift 2 Zchn"/>
+    <w:basedOn w:val="Absatz-Standardschriftart"/>
+    <w:link w:val="berschrift2"/>
+    <w:uiPriority w:val="9"/>
+    <w:rsid w:val="004F489B"/>
+    <w:rPr>
+      <w:rFonts w:asciiTheme="majorHAnsi" w:eastAsiaTheme="majorEastAsia" w:hAnsiTheme="majorHAnsi" w:cstheme="majorBidi"/>
+      <w:b/>
+      <w:bCs/>
+      <w:color w:val="4F81BD" w:themeColor="accent1"/>
+      <w:sz w:val="26"/>
+      <w:szCs w:val="26"/>
+    </w:rPr>
+  </w:style>
+  <w:style w:type="character" w:customStyle="1" w:styleId="berschrift3Zchn">
+    <w:name w:val="Überschrift 3 Zchn"/>
+    <w:basedOn w:val="Absatz-Standardschriftart"/>
+    <w:link w:val="berschrift3"/>
+    <w:uiPriority w:val="9"/>
+    <w:rsid w:val="004F489B"/>
+    <w:rPr>
+      <w:rFonts w:asciiTheme="majorHAnsi" w:eastAsiaTheme="majorEastAsia" w:hAnsiTheme="majorHAnsi" w:cstheme="majorBidi"/>
+      <w:b/>
+      <w:bCs/>
+      <w:color w:val="4F81BD" w:themeColor="accent1"/>
     </w:rPr>
   </w:style>
 </w:styles>
@@ -924,6 +1473,75 @@
     <w:name w:val="Normal"/>
     <w:qFormat/>
   </w:style>
+  <w:style w:type="paragraph" w:styleId="berschrift1">
+    <w:name w:val="heading 1"/>
+    <w:basedOn w:val="Standard"/>
+    <w:next w:val="Standard"/>
+    <w:link w:val="berschrift1Zchn"/>
+    <w:uiPriority w:val="9"/>
+    <w:qFormat/>
+    <w:rsid w:val="00BC474F"/>
+    <w:pPr>
+      <w:keepNext/>
+      <w:keepLines/>
+      <w:spacing w:before="480" w:after="0"/>
+      <w:outlineLvl w:val="0"/>
+    </w:pPr>
+    <w:rPr>
+      <w:rFonts w:asciiTheme="majorHAnsi" w:eastAsiaTheme="majorEastAsia" w:hAnsiTheme="majorHAnsi" w:cstheme="majorBidi"/>
+      <w:b/>
+      <w:bCs/>
+      <w:color w:val="365F91" w:themeColor="accent1" w:themeShade="BF"/>
+      <w:sz w:val="28"/>
+      <w:szCs w:val="28"/>
+    </w:rPr>
+  </w:style>
+  <w:style w:type="paragraph" w:styleId="berschrift2">
+    <w:name w:val="heading 2"/>
+    <w:basedOn w:val="Standard"/>
+    <w:next w:val="Standard"/>
+    <w:link w:val="berschrift2Zchn"/>
+    <w:uiPriority w:val="9"/>
+    <w:unhideWhenUsed/>
+    <w:qFormat/>
+    <w:rsid w:val="004F489B"/>
+    <w:pPr>
+      <w:keepNext/>
+      <w:keepLines/>
+      <w:spacing w:before="200" w:after="0"/>
+      <w:outlineLvl w:val="1"/>
+    </w:pPr>
+    <w:rPr>
+      <w:rFonts w:asciiTheme="majorHAnsi" w:eastAsiaTheme="majorEastAsia" w:hAnsiTheme="majorHAnsi" w:cstheme="majorBidi"/>
+      <w:b/>
+      <w:bCs/>
+      <w:color w:val="4F81BD" w:themeColor="accent1"/>
+      <w:sz w:val="26"/>
+      <w:szCs w:val="26"/>
+    </w:rPr>
+  </w:style>
+  <w:style w:type="paragraph" w:styleId="berschrift3">
+    <w:name w:val="heading 3"/>
+    <w:basedOn w:val="Standard"/>
+    <w:next w:val="Standard"/>
+    <w:link w:val="berschrift3Zchn"/>
+    <w:uiPriority w:val="9"/>
+    <w:unhideWhenUsed/>
+    <w:qFormat/>
+    <w:rsid w:val="004F489B"/>
+    <w:pPr>
+      <w:keepNext/>
+      <w:keepLines/>
+      <w:spacing w:before="200" w:after="0"/>
+      <w:outlineLvl w:val="2"/>
+    </w:pPr>
+    <w:rPr>
+      <w:rFonts w:asciiTheme="majorHAnsi" w:eastAsiaTheme="majorEastAsia" w:hAnsiTheme="majorHAnsi" w:cstheme="majorBidi"/>
+      <w:b/>
+      <w:bCs/>
+      <w:color w:val="4F81BD" w:themeColor="accent1"/>
+    </w:rPr>
+  </w:style>
   <w:style w:type="character" w:default="1" w:styleId="Absatz-Standardschriftart">
     <w:name w:val="Default Paragraph Font"/>
     <w:uiPriority w:val="1"/>
@@ -999,6 +1617,99 @@
       <w:sz w:val="20"/>
       <w:szCs w:val="20"/>
       <w:lang w:eastAsia="de-DE"/>
+    </w:rPr>
+  </w:style>
+  <w:style w:type="character" w:customStyle="1" w:styleId="berschrift1Zchn">
+    <w:name w:val="Überschrift 1 Zchn"/>
+    <w:basedOn w:val="Absatz-Standardschriftart"/>
+    <w:link w:val="berschrift1"/>
+    <w:uiPriority w:val="9"/>
+    <w:rsid w:val="00BC474F"/>
+    <w:rPr>
+      <w:rFonts w:asciiTheme="majorHAnsi" w:eastAsiaTheme="majorEastAsia" w:hAnsiTheme="majorHAnsi" w:cstheme="majorBidi"/>
+      <w:b/>
+      <w:bCs/>
+      <w:color w:val="365F91" w:themeColor="accent1" w:themeShade="BF"/>
+      <w:sz w:val="28"/>
+      <w:szCs w:val="28"/>
+    </w:rPr>
+  </w:style>
+  <w:style w:type="paragraph" w:styleId="Titel">
+    <w:name w:val="Title"/>
+    <w:basedOn w:val="Standard"/>
+    <w:next w:val="Standard"/>
+    <w:link w:val="TitelZchn"/>
+    <w:uiPriority w:val="10"/>
+    <w:qFormat/>
+    <w:rsid w:val="00BC474F"/>
+    <w:pPr>
+      <w:pBdr>
+        <w:bottom w:val="single" w:sz="8" w:space="4" w:color="4F81BD" w:themeColor="accent1"/>
+      </w:pBdr>
+      <w:spacing w:after="300" w:line="240" w:lineRule="auto"/>
+      <w:contextualSpacing/>
+    </w:pPr>
+    <w:rPr>
+      <w:rFonts w:asciiTheme="majorHAnsi" w:eastAsiaTheme="majorEastAsia" w:hAnsiTheme="majorHAnsi" w:cstheme="majorBidi"/>
+      <w:color w:val="17365D" w:themeColor="text2" w:themeShade="BF"/>
+      <w:spacing w:val="5"/>
+      <w:kern w:val="28"/>
+      <w:sz w:val="52"/>
+      <w:szCs w:val="52"/>
+    </w:rPr>
+  </w:style>
+  <w:style w:type="character" w:customStyle="1" w:styleId="TitelZchn">
+    <w:name w:val="Titel Zchn"/>
+    <w:basedOn w:val="Absatz-Standardschriftart"/>
+    <w:link w:val="Titel"/>
+    <w:uiPriority w:val="10"/>
+    <w:rsid w:val="00BC474F"/>
+    <w:rPr>
+      <w:rFonts w:asciiTheme="majorHAnsi" w:eastAsiaTheme="majorEastAsia" w:hAnsiTheme="majorHAnsi" w:cstheme="majorBidi"/>
+      <w:color w:val="17365D" w:themeColor="text2" w:themeShade="BF"/>
+      <w:spacing w:val="5"/>
+      <w:kern w:val="28"/>
+      <w:sz w:val="52"/>
+      <w:szCs w:val="52"/>
+    </w:rPr>
+  </w:style>
+  <w:style w:type="paragraph" w:styleId="Listenabsatz">
+    <w:name w:val="List Paragraph"/>
+    <w:basedOn w:val="Standard"/>
+    <w:uiPriority w:val="34"/>
+    <w:qFormat/>
+    <w:rsid w:val="009E5C2B"/>
+    <w:pPr>
+      <w:ind w:left="720"/>
+      <w:contextualSpacing/>
+    </w:pPr>
+  </w:style>
+  <w:style w:type="character" w:customStyle="1" w:styleId="berschrift2Zchn">
+    <w:name w:val="Überschrift 2 Zchn"/>
+    <w:basedOn w:val="Absatz-Standardschriftart"/>
+    <w:link w:val="berschrift2"/>
+    <w:uiPriority w:val="9"/>
+    <w:rsid w:val="004F489B"/>
+    <w:rPr>
+      <w:rFonts w:asciiTheme="majorHAnsi" w:eastAsiaTheme="majorEastAsia" w:hAnsiTheme="majorHAnsi" w:cstheme="majorBidi"/>
+      <w:b/>
+      <w:bCs/>
+      <w:color w:val="4F81BD" w:themeColor="accent1"/>
+      <w:sz w:val="26"/>
+      <w:szCs w:val="26"/>
+    </w:rPr>
+  </w:style>
+  <w:style w:type="character" w:customStyle="1" w:styleId="berschrift3Zchn">
+    <w:name w:val="Überschrift 3 Zchn"/>
+    <w:basedOn w:val="Absatz-Standardschriftart"/>
+    <w:link w:val="berschrift3"/>
+    <w:uiPriority w:val="9"/>
+    <w:rsid w:val="004F489B"/>
+    <w:rPr>
+      <w:rFonts w:asciiTheme="majorHAnsi" w:eastAsiaTheme="majorEastAsia" w:hAnsiTheme="majorHAnsi" w:cstheme="majorBidi"/>
+      <w:b/>
+      <w:bCs/>
+      <w:color w:val="4F81BD" w:themeColor="accent1"/>
     </w:rPr>
   </w:style>
 </w:styles>
